--- a/LB_Logbook/Template_part.docx
+++ b/LB_Logbook/Template_part.docx
@@ -1475,6 +1475,98 @@
     <w:tbl>
       <w:tblPr>
         <w:tblStyle w:val="Grilledutableau"/>
+        <w:tblW w:w="0" w:type="auto"/>
+        <w:tblLook w:val="04A0" w:firstRow="1" w:lastRow="0" w:firstColumn="1" w:lastColumn="0" w:noHBand="0" w:noVBand="1"/>
+      </w:tblPr>
+      <w:tblGrid>
+        <w:gridCol w:w="4531"/>
+        <w:gridCol w:w="4531"/>
+      </w:tblGrid>
+      <w:tr>
+        <w:tc>
+          <w:tcPr>
+            <w:tcW w:w="4531" w:type="dxa"/>
+            <w:tcBorders>
+              <w:top w:val="single" w:sz="4" w:space="0" w:color="auto"/>
+              <w:left w:val="single" w:sz="4" w:space="0" w:color="auto"/>
+              <w:bottom w:val="single" w:sz="4" w:space="0" w:color="auto"/>
+              <w:right w:val="single" w:sz="4" w:space="0" w:color="auto"/>
+            </w:tcBorders>
+            <w:hideMark/>
+          </w:tcPr>
+          <w:p>
+            <w:pPr>
+              <w:rPr>
+                <w:b/>
+              </w:rPr>
+            </w:pPr>
+            <w:proofErr w:type="spellStart"/>
+            <w:r>
+              <w:rPr>
+                <w:b/>
+              </w:rPr>
+              <w:t>Cost</w:t>
+            </w:r>
+            <w:proofErr w:type="spellEnd"/>
+            <w:r>
+              <w:rPr>
+                <w:b/>
+              </w:rPr>
+              <w:t xml:space="preserve"> report</w:t>
+            </w:r>
+            <w:bookmarkStart w:id="0" w:name="_GoBack"/>
+            <w:bookmarkEnd w:id="0"/>
+          </w:p>
+        </w:tc>
+        <w:tc>
+          <w:tcPr>
+            <w:tcW w:w="4531" w:type="dxa"/>
+            <w:tcBorders>
+              <w:top w:val="single" w:sz="4" w:space="0" w:color="auto"/>
+              <w:left w:val="single" w:sz="4" w:space="0" w:color="auto"/>
+              <w:bottom w:val="single" w:sz="4" w:space="0" w:color="auto"/>
+              <w:right w:val="single" w:sz="4" w:space="0" w:color="auto"/>
+            </w:tcBorders>
+            <w:hideMark/>
+          </w:tcPr>
+          <w:p>
+            <w:pPr>
+              <w:rPr>
+                <w:b/>
+              </w:rPr>
+            </w:pPr>
+            <w:r>
+              <w:rPr>
+                <w:b/>
+                <w:color w:val="FF0000"/>
+              </w:rPr>
+              <w:t>Trigramme</w:t>
+            </w:r>
+          </w:p>
+        </w:tc>
+      </w:tr>
+    </w:tbl>
+    <w:p>
+      <w:pPr>
+        <w:rPr>
+          <w:rFonts w:cstheme="minorHAnsi"/>
+          <w:sz w:val="24"/>
+          <w:szCs w:val="24"/>
+        </w:rPr>
+      </w:pPr>
+    </w:p>
+    <w:p>
+      <w:pPr>
+        <w:rPr>
+          <w:rFonts w:cstheme="minorHAnsi"/>
+          <w:sz w:val="24"/>
+          <w:szCs w:val="24"/>
+        </w:rPr>
+      </w:pPr>
+    </w:p>
+    <w:tbl>
+      <w:tblPr>
+        <w:tblStyle w:val="Grilledutableau"/>
         <w:tblW w:w="9062" w:type="dxa"/>
         <w:tblLook w:val="04A0" w:firstRow="1" w:lastRow="0" w:firstColumn="1" w:lastColumn="0" w:noHBand="0" w:noVBand="1"/>
       </w:tblPr>
@@ -1514,10 +1606,19 @@
                 <w:sz w:val="24"/>
                 <w:szCs w:val="24"/>
               </w:rPr>
-              <w:t xml:space="preserve"> kit number</w:t>
-            </w:r>
-            <w:bookmarkStart w:id="0" w:name="_GoBack"/>
-            <w:bookmarkEnd w:id="0"/>
+              <w:t xml:space="preserve"> kit </w:t>
+            </w:r>
+            <w:proofErr w:type="spellStart"/>
+            <w:r>
+              <w:rPr>
+                <w:rFonts w:cstheme="minorHAnsi"/>
+                <w:b/>
+                <w:sz w:val="24"/>
+                <w:szCs w:val="24"/>
+              </w:rPr>
+              <w:t>number</w:t>
+            </w:r>
+            <w:proofErr w:type="spellEnd"/>
           </w:p>
         </w:tc>
         <w:tc>
